--- a/MS2/Milestone 2.docx
+++ b/MS2/Milestone 2.docx
@@ -740,7 +740,17 @@
           <w:sz w:val="24"/>
           <w:szCs w:val="24"/>
         </w:rPr>
-        <w:t>March 8 23:59</w:t>
+        <w:t>July 10</w:t>
+      </w:r>
+      <w:r>
+        <w:rPr>
+          <w:rFonts w:eastAsia="Times New Roman" w:cs="Arial"/>
+          <w:bCs/>
+          <w:color w:val="000000"/>
+          <w:sz w:val="24"/>
+          <w:szCs w:val="24"/>
+        </w:rPr>
+        <w:t xml:space="preserve"> 23:59</w:t>
       </w:r>
     </w:p>
     <w:p>
@@ -793,7 +803,18 @@
           <w:sz w:val="24"/>
           <w:szCs w:val="24"/>
         </w:rPr>
-        <w:t>March 22 23:59</w:t>
+        <w:t>July 19</w:t>
+      </w:r>
+      <w:r>
+        <w:rPr>
+          <w:rFonts w:eastAsia="Times New Roman" w:cs="Arial"/>
+          <w:b/>
+          <w:bCs/>
+          <w:color w:val="FF0000"/>
+          <w:sz w:val="24"/>
+          <w:szCs w:val="24"/>
+        </w:rPr>
+        <w:t xml:space="preserve"> 23:59</w:t>
       </w:r>
     </w:p>
     <w:p>
@@ -841,7 +862,19 @@
           <w:sz w:val="24"/>
           <w:szCs w:val="24"/>
         </w:rPr>
-        <w:t>April 5 23:59</w:t>
+        <w:t>August 2</w:t>
+      </w:r>
+      <w:bookmarkStart w:id="0" w:name="_GoBack"/>
+      <w:bookmarkEnd w:id="0"/>
+      <w:r>
+        <w:rPr>
+          <w:rFonts w:eastAsia="Times New Roman" w:cs="Arial"/>
+          <w:bCs/>
+          <w:color w:val="000000"/>
+          <w:sz w:val="24"/>
+          <w:szCs w:val="24"/>
+        </w:rPr>
+        <w:t xml:space="preserve"> 23:59</w:t>
       </w:r>
     </w:p>
     <w:p>
@@ -6152,8 +6185,6 @@
         </w:rPr>
         <w:t>its filled status</w:t>
       </w:r>
-      <w:bookmarkStart w:id="0" w:name="_GoBack"/>
-      <w:bookmarkEnd w:id="0"/>
       <w:r>
         <w:rPr>
           <w:rFonts w:eastAsia="Times New Roman" w:cstheme="minorHAnsi"/>
@@ -7955,33 +7986,7 @@
           <w:szCs w:val="24"/>
         </w:rPr>
         <w:tab/>
-      </w:r>
-      <w:r>
-        <w:rPr>
-          <w:rFonts w:eastAsia="Times New Roman" w:cstheme="minorHAnsi"/>
-          <w:color w:val="365F91" w:themeColor="accent1" w:themeShade="BF"/>
-          <w:sz w:val="24"/>
-          <w:szCs w:val="24"/>
-        </w:rPr>
-        <w:t xml:space="preserve">[SERIAL NUMBER] </w:t>
-      </w:r>
-      <w:r>
-        <w:rPr>
-          <w:rFonts w:eastAsia="Times New Roman" w:cstheme="minorHAnsi"/>
-          <w:color w:val="365F91" w:themeColor="accent1" w:themeShade="BF"/>
-          <w:sz w:val="24"/>
-          <w:szCs w:val="24"/>
-        </w:rPr>
-        <w:t>ITEM</w:t>
-      </w:r>
-      <w:r>
-        <w:rPr>
-          <w:rFonts w:eastAsia="Times New Roman" w:cstheme="minorHAnsi"/>
-          <w:color w:val="365F91" w:themeColor="accent1" w:themeShade="BF"/>
-          <w:sz w:val="24"/>
-          <w:szCs w:val="24"/>
-        </w:rPr>
-        <w:t xml:space="preserve"> – FILL_STATUS</w:t>
+        <w:t>[SERIAL NUMBER] ITEM – FILL_STATUS</w:t>
       </w:r>
     </w:p>
     <w:p>
@@ -14008,7 +14013,7 @@
 </file>
 
 <file path=customXml/itemProps1.xml><?xml version="1.0" encoding="utf-8"?>
-<ds:datastoreItem xmlns:ds="http://schemas.openxmlformats.org/officeDocument/2006/customXml" ds:itemID="{09F5304D-9EBF-4A07-AE09-016FD11E1AB4}">
+<ds:datastoreItem xmlns:ds="http://schemas.openxmlformats.org/officeDocument/2006/customXml" ds:itemID="{A6842CA2-130B-4D9D-A371-44F7115F62B5}">
   <ds:schemaRefs>
     <ds:schemaRef ds:uri="http://schemas.openxmlformats.org/officeDocument/2006/bibliography"/>
   </ds:schemaRefs>
